--- a/13.02 Бот для отслеживания эмоционального состояния Moodly.docx
+++ b/13.02 Бот для отслеживания эмоционального состояния Moodly.docx
@@ -8152,7 +8152,18 @@
           <w:szCs w:val="28"/>
           <w:lang w:val="ru-RU"/>
         </w:rPr>
-        <w:t>зиции процесса «Проведение анализа эмоционального состояния</w:t>
+        <w:t>зиция</w:t>
+      </w:r>
+      <w:bookmarkStart w:id="16" w:name="_GoBack"/>
+      <w:bookmarkEnd w:id="16"/>
+      <w:r>
+        <w:rPr>
+          <w:rFonts w:ascii="Times New Roman" w:eastAsia="Times" w:hAnsi="Times New Roman" w:cs="Times New Roman"/>
+          <w:sz w:val="28"/>
+          <w:szCs w:val="28"/>
+          <w:lang w:val="ru-RU"/>
+        </w:rPr>
+        <w:t xml:space="preserve"> процесса «Проведение анализа эмоционального состояния</w:t>
       </w:r>
       <w:r>
         <w:rPr>
@@ -9367,7 +9378,7 @@
           <w:lang w:val="ru-RU"/>
         </w:rPr>
       </w:pPr>
-      <w:bookmarkStart w:id="16" w:name="_Toc190360124"/>
+      <w:bookmarkStart w:id="17" w:name="_Toc190360124"/>
       <w:r>
         <w:rPr>
           <w:rFonts w:ascii="Times New Roman" w:eastAsia="Times" w:hAnsi="Times New Roman" w:cs="Times New Roman"/>
@@ -9379,7 +9390,7 @@
         <w:lastRenderedPageBreak/>
         <w:t>Статистика и метрика</w:t>
       </w:r>
-      <w:bookmarkEnd w:id="16"/>
+      <w:bookmarkEnd w:id="17"/>
     </w:p>
     <w:p>
       <w:pPr>
@@ -9400,7 +9411,7 @@
           <w:lang w:val="ru-RU"/>
         </w:rPr>
       </w:pPr>
-      <w:bookmarkStart w:id="17" w:name="_Toc190360125"/>
+      <w:bookmarkStart w:id="18" w:name="_Toc190360125"/>
       <w:r>
         <w:rPr>
           <w:rFonts w:ascii="Times New Roman" w:eastAsia="Times" w:hAnsi="Times New Roman" w:cs="Times New Roman"/>
@@ -9411,7 +9422,7 @@
         </w:rPr>
         <w:t>Взвешенное среднее настроение</w:t>
       </w:r>
-      <w:bookmarkEnd w:id="17"/>
+      <w:bookmarkEnd w:id="18"/>
     </w:p>
     <w:p>
       <w:pPr>
@@ -9637,7 +9648,7 @@
           <w:lang w:val="ru-RU"/>
         </w:rPr>
       </w:pPr>
-      <w:bookmarkStart w:id="18" w:name="_Toc190360126"/>
+      <w:bookmarkStart w:id="19" w:name="_Toc190360126"/>
       <w:r>
         <w:rPr>
           <w:rFonts w:ascii="Times New Roman" w:eastAsia="Times" w:hAnsi="Times New Roman" w:cs="Times New Roman"/>
@@ -9648,7 +9659,7 @@
         </w:rPr>
         <w:t>Тренд настроения</w:t>
       </w:r>
-      <w:bookmarkEnd w:id="18"/>
+      <w:bookmarkEnd w:id="19"/>
     </w:p>
     <w:p>
       <w:pPr>
@@ -9691,7 +9702,7 @@
           <w:lang w:val="ru-RU"/>
         </w:rPr>
       </w:pPr>
-      <w:bookmarkStart w:id="19" w:name="_Toc190360127"/>
+      <w:bookmarkStart w:id="20" w:name="_Toc190360127"/>
       <w:r>
         <w:rPr>
           <w:rFonts w:ascii="Times New Roman" w:eastAsia="Times" w:hAnsi="Times New Roman" w:cs="Times New Roman"/>
@@ -9702,7 +9713,7 @@
         </w:rPr>
         <w:t>Эмоциональная стабильность</w:t>
       </w:r>
-      <w:bookmarkEnd w:id="19"/>
+      <w:bookmarkEnd w:id="20"/>
     </w:p>
     <w:p>
       <w:pPr>
@@ -9962,7 +9973,7 @@
           <w:lang w:val="ru-RU"/>
         </w:rPr>
       </w:pPr>
-      <w:bookmarkStart w:id="20" w:name="_Toc190360128"/>
+      <w:bookmarkStart w:id="21" w:name="_Toc190360128"/>
       <w:r>
         <w:rPr>
           <w:rFonts w:ascii="Times New Roman" w:eastAsia="Times" w:hAnsi="Times New Roman" w:cs="Times New Roman"/>
@@ -9973,7 +9984,7 @@
         </w:rPr>
         <w:t>График</w:t>
       </w:r>
-      <w:bookmarkEnd w:id="20"/>
+      <w:bookmarkEnd w:id="21"/>
     </w:p>
     <w:p>
       <w:pPr>
@@ -10078,7 +10089,7 @@
           <w:lang w:val="ru-RU"/>
         </w:rPr>
       </w:pPr>
-      <w:bookmarkStart w:id="21" w:name="_Toc190360129"/>
+      <w:bookmarkStart w:id="22" w:name="_Toc190360129"/>
       <w:r>
         <w:rPr>
           <w:rFonts w:ascii="Times New Roman" w:eastAsia="Times" w:hAnsi="Times New Roman" w:cs="Times New Roman"/>
@@ -10109,7 +10120,7 @@
         </w:rPr>
         <w:t>-бота</w:t>
       </w:r>
-      <w:bookmarkEnd w:id="21"/>
+      <w:bookmarkEnd w:id="22"/>
     </w:p>
     <w:p>
       <w:pPr>
@@ -24066,7 +24077,7 @@
                 <w:color w:val="000000"/>
                 <w:sz w:val="28"/>
                 <w:szCs w:val="28"/>
-                <w:lang w:val="en-US"/>
+                <w:lang w:val="ru-RU"/>
               </w:rPr>
             </w:pPr>
             <w:r>
@@ -24098,7 +24109,7 @@
                 <w:color w:val="000080"/>
                 <w:sz w:val="28"/>
                 <w:szCs w:val="28"/>
-                <w:lang w:val="en-US"/>
+                <w:lang w:val="ru-RU"/>
               </w:rPr>
               <w:t>(</w:t>
             </w:r>
@@ -24118,7 +24129,7 @@
                 <w:color w:val="808080"/>
                 <w:sz w:val="28"/>
                 <w:szCs w:val="28"/>
-                <w:lang w:val="en-US"/>
+                <w:lang w:val="ru-RU"/>
               </w:rPr>
               <w:t>"</w:t>
             </w:r>
@@ -24138,7 +24149,7 @@
                 <w:color w:val="808080"/>
                 <w:sz w:val="28"/>
                 <w:szCs w:val="28"/>
-                <w:lang w:val="en-US"/>
+                <w:lang w:val="ru-RU"/>
               </w:rPr>
               <w:t xml:space="preserve"> </w:t>
             </w:r>
@@ -24158,7 +24169,7 @@
                 <w:color w:val="808080"/>
                 <w:sz w:val="28"/>
                 <w:szCs w:val="28"/>
-                <w:lang w:val="en-US"/>
+                <w:lang w:val="ru-RU"/>
               </w:rPr>
               <w:t xml:space="preserve"> </w:t>
             </w:r>
@@ -24178,7 +24189,7 @@
                 <w:color w:val="808080"/>
                 <w:sz w:val="28"/>
                 <w:szCs w:val="28"/>
-                <w:lang w:val="en-US"/>
+                <w:lang w:val="ru-RU"/>
               </w:rPr>
               <w:t xml:space="preserve"> </w:t>
             </w:r>
@@ -24198,7 +24209,7 @@
                 <w:color w:val="808080"/>
                 <w:sz w:val="28"/>
                 <w:szCs w:val="28"/>
-                <w:lang w:val="en-US"/>
+                <w:lang w:val="ru-RU"/>
               </w:rPr>
               <w:t>: {</w:t>
             </w:r>
@@ -24218,7 +24229,7 @@
                 <w:color w:val="808080"/>
                 <w:sz w:val="28"/>
                 <w:szCs w:val="28"/>
-                <w:lang w:val="en-US"/>
+                <w:lang w:val="ru-RU"/>
               </w:rPr>
               <w:t>}"</w:t>
             </w:r>
@@ -24229,7 +24240,7 @@
                 <w:color w:val="000080"/>
                 <w:sz w:val="28"/>
                 <w:szCs w:val="28"/>
-                <w:lang w:val="en-US"/>
+                <w:lang w:val="ru-RU"/>
               </w:rPr>
               <w:t>)</w:t>
             </w:r>
@@ -24253,7 +24264,7 @@
                 <w:color w:val="000000"/>
                 <w:sz w:val="28"/>
                 <w:szCs w:val="28"/>
-                <w:lang w:val="en-US"/>
+                <w:lang w:val="ru-RU"/>
               </w:rPr>
               <w:t xml:space="preserve">    </w:t>
             </w:r>
@@ -28246,7 +28257,7 @@
           <w:lang w:val="en-US"/>
         </w:rPr>
       </w:pPr>
-      <w:bookmarkStart w:id="22" w:name="_Toc190360130"/>
+      <w:bookmarkStart w:id="23" w:name="_Toc190360130"/>
       <w:r>
         <w:rPr>
           <w:rFonts w:ascii="Times New Roman" w:eastAsia="Times" w:hAnsi="Times New Roman" w:cs="Times New Roman"/>
@@ -28258,7 +28269,7 @@
         <w:lastRenderedPageBreak/>
         <w:t>Тестирование</w:t>
       </w:r>
-      <w:bookmarkEnd w:id="22"/>
+      <w:bookmarkEnd w:id="23"/>
     </w:p>
     <w:p>
       <w:pPr>
@@ -28800,7 +28811,7 @@
           <w:lang w:val="ru-RU"/>
         </w:rPr>
       </w:pPr>
-      <w:bookmarkStart w:id="23" w:name="_Toc190360131"/>
+      <w:bookmarkStart w:id="24" w:name="_Toc190360131"/>
       <w:r>
         <w:rPr>
           <w:rFonts w:ascii="Times New Roman" w:hAnsi="Times New Roman" w:cs="Times New Roman"/>
@@ -28812,7 +28823,7 @@
         <w:lastRenderedPageBreak/>
         <w:t>Апробация</w:t>
       </w:r>
-      <w:bookmarkEnd w:id="23"/>
+      <w:bookmarkEnd w:id="24"/>
     </w:p>
     <w:p>
       <w:pPr>
@@ -30078,7 +30089,7 @@
           <w:lang w:val="ru-RU"/>
         </w:rPr>
       </w:pPr>
-      <w:bookmarkStart w:id="24" w:name="_Toc190360132"/>
+      <w:bookmarkStart w:id="25" w:name="_Toc190360132"/>
       <w:r>
         <w:rPr>
           <w:rFonts w:ascii="Times New Roman" w:eastAsia="Times" w:hAnsi="Times New Roman" w:cs="Times New Roman"/>
@@ -30090,7 +30101,7 @@
         <w:lastRenderedPageBreak/>
         <w:t>Заключение</w:t>
       </w:r>
-      <w:bookmarkEnd w:id="24"/>
+      <w:bookmarkEnd w:id="25"/>
     </w:p>
     <w:p>
       <w:pPr>
@@ -30325,7 +30336,7 @@
           <w:lang w:val="ru-RU"/>
         </w:rPr>
       </w:pPr>
-      <w:bookmarkStart w:id="25" w:name="_Toc190360133"/>
+      <w:bookmarkStart w:id="26" w:name="_Toc190360133"/>
       <w:r>
         <w:rPr>
           <w:rFonts w:ascii="Times New Roman" w:eastAsia="Times" w:hAnsi="Times New Roman" w:cs="Times New Roman"/>
@@ -30336,7 +30347,7 @@
         </w:rPr>
         <w:t>Перспектива развития проекта</w:t>
       </w:r>
-      <w:bookmarkEnd w:id="25"/>
+      <w:bookmarkEnd w:id="26"/>
     </w:p>
     <w:p>
       <w:pPr>
@@ -30571,8 +30582,6 @@
         </w:rPr>
         <w:br w:type="page"/>
       </w:r>
-      <w:bookmarkStart w:id="26" w:name="_GoBack"/>
-      <w:bookmarkEnd w:id="26"/>
     </w:p>
     <w:p>
       <w:pPr>
@@ -31614,7 +31623,7 @@
             <w:sz w:val="28"/>
             <w:lang w:val="ru-RU"/>
           </w:rPr>
-          <w:t>35</w:t>
+          <w:t>16</w:t>
         </w:r>
         <w:r>
           <w:rPr>
@@ -35820,6 +35829,7 @@
   <w:style w:type="character" w:default="1" w:styleId="a0">
     <w:name w:val="Default Paragraph Font"/>
     <w:uiPriority w:val="1"/>
+    <w:semiHidden/>
     <w:unhideWhenUsed/>
   </w:style>
   <w:style w:type="table" w:default="1" w:styleId="a1">
@@ -36790,7 +36800,7 @@
 </file>
 
 <file path=customXml/itemProps1.xml><?xml version="1.0" encoding="utf-8"?>
-<ds:datastoreItem xmlns:ds="http://schemas.openxmlformats.org/officeDocument/2006/customXml" ds:itemID="{5062C312-C8C8-40D5-A6CF-2C07705738D1}">
+<ds:datastoreItem xmlns:ds="http://schemas.openxmlformats.org/officeDocument/2006/customXml" ds:itemID="{653ED0FD-9293-499E-B9FB-64375EF8D004}">
   <ds:schemaRefs>
     <ds:schemaRef ds:uri="http://schemas.openxmlformats.org/officeDocument/2006/bibliography"/>
   </ds:schemaRefs>
